--- a/Final Exam IAI/Docs/Lec 16.docx
+++ b/Final Exam IAI/Docs/Lec 16.docx
@@ -12,6 +12,1253 @@
       </w:r>
     </w:p>
     <w:bookmarkEnd w:id="20"/>
+    <w:bookmarkStart w:id="62" w:name="knowledge-representation"/>
+    <w:p>
+      <w:pPr>
+        <w:pStyle w:val="Heading1"/>
+      </w:pPr>
+      <w:r>
+        <w:t xml:space="preserve">Knowledge Representation</w:t>
+      </w:r>
+    </w:p>
+    <w:bookmarkStart w:id="27" w:name="healthcare"/>
+    <w:p>
+      <w:pPr>
+        <w:pStyle w:val="Heading2"/>
+      </w:pPr>
+      <w:r>
+        <w:t xml:space="preserve">1. HealthCare</w:t>
+      </w:r>
+    </w:p>
+    <w:bookmarkStart w:id="23" w:name="a.-ehr"/>
+    <w:p>
+      <w:pPr>
+        <w:pStyle w:val="Heading3"/>
+      </w:pPr>
+      <w:r>
+        <w:t xml:space="preserve">A. EHR</w:t>
+      </w:r>
+    </w:p>
+    <w:p>
+      <w:pPr>
+        <w:pStyle w:val="FirstParagraph"/>
+      </w:pPr>
+      <w:r>
+        <w:t xml:space="preserve">Manage and organize patient info from medical history, lab results and treatment plans</w:t>
+      </w:r>
+    </w:p>
+    <w:bookmarkStart w:id="21" w:name="knowledge-representation-1"/>
+    <w:p>
+      <w:pPr>
+        <w:pStyle w:val="Heading4"/>
+      </w:pPr>
+      <w:r>
+        <w:t xml:space="preserve">Knowledge Representation</w:t>
+      </w:r>
+    </w:p>
+    <w:p>
+      <w:pPr>
+        <w:pStyle w:val="Compact"/>
+        <w:numPr>
+          <w:ilvl w:val="0"/>
+          <w:numId w:val="1001"/>
+        </w:numPr>
+      </w:pPr>
+      <w:r>
+        <w:t xml:space="preserve">Frame -&gt; Patient profiles (medical history, medications, allergies)</w:t>
+      </w:r>
+    </w:p>
+    <w:p>
+      <w:pPr>
+        <w:pStyle w:val="Compact"/>
+        <w:numPr>
+          <w:ilvl w:val="0"/>
+          <w:numId w:val="1001"/>
+        </w:numPr>
+      </w:pPr>
+      <w:r>
+        <w:t xml:space="preserve">Semantic Networks -&gt; Relationships b/w diseases, symptoms and treatments</w:t>
+      </w:r>
+    </w:p>
+    <w:bookmarkEnd w:id="21"/>
+    <w:bookmarkStart w:id="22" w:name="applications"/>
+    <w:p>
+      <w:pPr>
+        <w:pStyle w:val="Heading4"/>
+      </w:pPr>
+      <w:r>
+        <w:t xml:space="preserve">Applications</w:t>
+      </w:r>
+    </w:p>
+    <w:p>
+      <w:pPr>
+        <w:pStyle w:val="FirstParagraph"/>
+      </w:pPr>
+      <w:r>
+        <w:t xml:space="preserve">Facilitates</w:t>
+      </w:r>
+    </w:p>
+    <w:p>
+      <w:pPr>
+        <w:pStyle w:val="Compact"/>
+        <w:numPr>
+          <w:ilvl w:val="0"/>
+          <w:numId w:val="1002"/>
+        </w:numPr>
+      </w:pPr>
+      <w:r>
+        <w:t xml:space="preserve">patient care</w:t>
+      </w:r>
+    </w:p>
+    <w:p>
+      <w:pPr>
+        <w:pStyle w:val="Compact"/>
+        <w:numPr>
+          <w:ilvl w:val="0"/>
+          <w:numId w:val="1002"/>
+        </w:numPr>
+      </w:pPr>
+      <w:r>
+        <w:t xml:space="preserve">decision support</w:t>
+      </w:r>
+    </w:p>
+    <w:p>
+      <w:pPr>
+        <w:pStyle w:val="Compact"/>
+        <w:numPr>
+          <w:ilvl w:val="0"/>
+          <w:numId w:val="1002"/>
+        </w:numPr>
+      </w:pPr>
+      <w:r>
+        <w:t xml:space="preserve">data sharing among healthcare professionals</w:t>
+      </w:r>
+    </w:p>
+    <w:bookmarkEnd w:id="22"/>
+    <w:bookmarkEnd w:id="23"/>
+    <w:bookmarkStart w:id="26" w:name="b.-medical-diagnosis-system"/>
+    <w:p>
+      <w:pPr>
+        <w:pStyle w:val="Heading3"/>
+      </w:pPr>
+      <w:r>
+        <w:t xml:space="preserve">B. Medical Diagnosis System</w:t>
+      </w:r>
+    </w:p>
+    <w:p>
+      <w:pPr>
+        <w:pStyle w:val="FirstParagraph"/>
+      </w:pPr>
+      <w:r>
+        <w:t xml:space="preserve">Uses KR to diagnose diseases based on symptoms and med history</w:t>
+      </w:r>
+    </w:p>
+    <w:bookmarkStart w:id="24" w:name="knowledge-representation-2"/>
+    <w:p>
+      <w:pPr>
+        <w:pStyle w:val="Heading4"/>
+      </w:pPr>
+      <w:r>
+        <w:t xml:space="preserve">Knowledge Representation</w:t>
+      </w:r>
+    </w:p>
+    <w:p>
+      <w:pPr>
+        <w:pStyle w:val="Compact"/>
+        <w:numPr>
+          <w:ilvl w:val="0"/>
+          <w:numId w:val="1003"/>
+        </w:numPr>
+      </w:pPr>
+      <w:r>
+        <w:t xml:space="preserve">Rule Based System -&gt; Uses if - then rules</w:t>
+      </w:r>
+    </w:p>
+    <w:p>
+      <w:pPr>
+        <w:pStyle w:val="Compact"/>
+        <w:numPr>
+          <w:ilvl w:val="0"/>
+          <w:numId w:val="1003"/>
+        </w:numPr>
+      </w:pPr>
+      <w:r>
+        <w:t xml:space="preserve">Decision Trees -&gt; Visualize diagnostic paths and decision points</w:t>
+      </w:r>
+    </w:p>
+    <w:bookmarkEnd w:id="24"/>
+    <w:bookmarkStart w:id="25" w:name="applications-1"/>
+    <w:p>
+      <w:pPr>
+        <w:pStyle w:val="Heading4"/>
+      </w:pPr>
+      <w:r>
+        <w:t xml:space="preserve">Applications</w:t>
+      </w:r>
+    </w:p>
+    <w:p>
+      <w:pPr>
+        <w:pStyle w:val="FirstParagraph"/>
+      </w:pPr>
+      <w:r>
+        <w:t xml:space="preserve">Supports doctors in</w:t>
+      </w:r>
+    </w:p>
+    <w:p>
+      <w:pPr>
+        <w:pStyle w:val="Compact"/>
+        <w:numPr>
+          <w:ilvl w:val="0"/>
+          <w:numId w:val="1004"/>
+        </w:numPr>
+      </w:pPr>
+      <w:r>
+        <w:t xml:space="preserve">diagnosing and recommending treatments</w:t>
+      </w:r>
+    </w:p>
+    <w:p>
+      <w:pPr>
+        <w:pStyle w:val="Compact"/>
+        <w:numPr>
+          <w:ilvl w:val="0"/>
+          <w:numId w:val="1004"/>
+        </w:numPr>
+      </w:pPr>
+      <w:r>
+        <w:t xml:space="preserve">improving accuracy and efficiency</w:t>
+      </w:r>
+    </w:p>
+    <w:bookmarkEnd w:id="25"/>
+    <w:bookmarkEnd w:id="26"/>
+    <w:bookmarkEnd w:id="27"/>
+    <w:bookmarkStart w:id="34" w:name="finance"/>
+    <w:p>
+      <w:pPr>
+        <w:pStyle w:val="Heading2"/>
+      </w:pPr>
+      <w:r>
+        <w:t xml:space="preserve">2. Finance</w:t>
+      </w:r>
+    </w:p>
+    <w:bookmarkStart w:id="30" w:name="a.-fraud-detection-systems"/>
+    <w:p>
+      <w:pPr>
+        <w:pStyle w:val="Heading3"/>
+      </w:pPr>
+      <w:r>
+        <w:t xml:space="preserve">A. Fraud Detection Systems</w:t>
+      </w:r>
+    </w:p>
+    <w:p>
+      <w:pPr>
+        <w:pStyle w:val="FirstParagraph"/>
+      </w:pPr>
+      <w:r>
+        <w:t xml:space="preserve">Financial institutions use KR to detect frauds by analyzing transaction patterns and anomalies</w:t>
+      </w:r>
+    </w:p>
+    <w:bookmarkStart w:id="28" w:name="knowledge-representation-3"/>
+    <w:p>
+      <w:pPr>
+        <w:pStyle w:val="Heading4"/>
+      </w:pPr>
+      <w:r>
+        <w:t xml:space="preserve">Knowledge Representation</w:t>
+      </w:r>
+    </w:p>
+    <w:p>
+      <w:pPr>
+        <w:pStyle w:val="Compact"/>
+        <w:numPr>
+          <w:ilvl w:val="0"/>
+          <w:numId w:val="1005"/>
+        </w:numPr>
+      </w:pPr>
+      <w:r>
+        <w:t xml:space="preserve">Semantic Networks -&gt; Relationships b/w types, user behaviour and fraud indicators</w:t>
+      </w:r>
+    </w:p>
+    <w:p>
+      <w:pPr>
+        <w:pStyle w:val="Compact"/>
+        <w:numPr>
+          <w:ilvl w:val="0"/>
+          <w:numId w:val="1005"/>
+        </w:numPr>
+      </w:pPr>
+      <w:r>
+        <w:t xml:space="preserve">Rule - Based Systems -&gt; If - then to identify suspicious transactions</w:t>
+      </w:r>
+    </w:p>
+    <w:bookmarkEnd w:id="28"/>
+    <w:bookmarkStart w:id="29" w:name="applications-2"/>
+    <w:p>
+      <w:pPr>
+        <w:pStyle w:val="Heading4"/>
+      </w:pPr>
+      <w:r>
+        <w:t xml:space="preserve">Applications</w:t>
+      </w:r>
+    </w:p>
+    <w:p>
+      <w:pPr>
+        <w:pStyle w:val="Compact"/>
+        <w:numPr>
+          <w:ilvl w:val="0"/>
+          <w:numId w:val="1006"/>
+        </w:numPr>
+      </w:pPr>
+      <w:r>
+        <w:t xml:space="preserve">Enhanced security</w:t>
+      </w:r>
+    </w:p>
+    <w:p>
+      <w:pPr>
+        <w:pStyle w:val="Compact"/>
+        <w:numPr>
+          <w:ilvl w:val="0"/>
+          <w:numId w:val="1006"/>
+        </w:numPr>
+      </w:pPr>
+      <w:r>
+        <w:t xml:space="preserve">Reduce financial losses</w:t>
+      </w:r>
+    </w:p>
+    <w:p>
+      <w:pPr>
+        <w:pStyle w:val="Compact"/>
+        <w:numPr>
+          <w:ilvl w:val="0"/>
+          <w:numId w:val="1006"/>
+        </w:numPr>
+      </w:pPr>
+      <w:r>
+        <w:t xml:space="preserve">Improves customer trust</w:t>
+      </w:r>
+    </w:p>
+    <w:bookmarkEnd w:id="29"/>
+    <w:bookmarkEnd w:id="30"/>
+    <w:bookmarkStart w:id="33" w:name="b.-investment-portfolio-management"/>
+    <w:p>
+      <w:pPr>
+        <w:pStyle w:val="Heading3"/>
+      </w:pPr>
+      <w:r>
+        <w:t xml:space="preserve">B. Investment Portfolio Management</w:t>
+      </w:r>
+    </w:p>
+    <w:p>
+      <w:pPr>
+        <w:pStyle w:val="FirstParagraph"/>
+      </w:pPr>
+      <w:r>
+        <w:t xml:space="preserve">KR help manage and optimize investment portfolios by representing financial assets, amrket trends and investment strategies</w:t>
+      </w:r>
+    </w:p>
+    <w:bookmarkStart w:id="31" w:name="knowledge-representation-4"/>
+    <w:p>
+      <w:pPr>
+        <w:pStyle w:val="Heading4"/>
+      </w:pPr>
+      <w:r>
+        <w:t xml:space="preserve">Knowledge Representation</w:t>
+      </w:r>
+    </w:p>
+    <w:p>
+      <w:pPr>
+        <w:pStyle w:val="Compact"/>
+        <w:numPr>
+          <w:ilvl w:val="0"/>
+          <w:numId w:val="1007"/>
+        </w:numPr>
+      </w:pPr>
+      <w:r>
+        <w:t xml:space="preserve">Frames -&gt; Details of investemnt assets (risk profiles and returns)</w:t>
+      </w:r>
+    </w:p>
+    <w:p>
+      <w:pPr>
+        <w:pStyle w:val="Compact"/>
+        <w:numPr>
+          <w:ilvl w:val="0"/>
+          <w:numId w:val="1007"/>
+        </w:numPr>
+      </w:pPr>
+      <w:r>
+        <w:t xml:space="preserve">Ontologies -&gt; Relationships b/w financial instruments and market conditions</w:t>
+      </w:r>
+    </w:p>
+    <w:bookmarkEnd w:id="31"/>
+    <w:bookmarkStart w:id="32" w:name="applications-3"/>
+    <w:p>
+      <w:pPr>
+        <w:pStyle w:val="Heading4"/>
+      </w:pPr>
+      <w:r>
+        <w:t xml:space="preserve">Applications</w:t>
+      </w:r>
+    </w:p>
+    <w:p>
+      <w:pPr>
+        <w:pStyle w:val="Compact"/>
+        <w:numPr>
+          <w:ilvl w:val="0"/>
+          <w:numId w:val="1008"/>
+        </w:numPr>
+      </w:pPr>
+      <w:r>
+        <w:t xml:space="preserve">Portfolio diversification</w:t>
+      </w:r>
+    </w:p>
+    <w:p>
+      <w:pPr>
+        <w:pStyle w:val="Compact"/>
+        <w:numPr>
+          <w:ilvl w:val="0"/>
+          <w:numId w:val="1008"/>
+        </w:numPr>
+      </w:pPr>
+      <w:r>
+        <w:t xml:space="preserve">Risk Management</w:t>
+      </w:r>
+    </w:p>
+    <w:p>
+      <w:pPr>
+        <w:pStyle w:val="Compact"/>
+        <w:numPr>
+          <w:ilvl w:val="0"/>
+          <w:numId w:val="1008"/>
+        </w:numPr>
+      </w:pPr>
+      <w:r>
+        <w:t xml:space="preserve">Decision Making</w:t>
+      </w:r>
+    </w:p>
+    <w:bookmarkEnd w:id="32"/>
+    <w:bookmarkEnd w:id="33"/>
+    <w:bookmarkEnd w:id="34"/>
+    <w:bookmarkStart w:id="41" w:name="autonomous-systems"/>
+    <w:p>
+      <w:pPr>
+        <w:pStyle w:val="Heading2"/>
+      </w:pPr>
+      <w:r>
+        <w:t xml:space="preserve">3. Autonomous Systems</w:t>
+      </w:r>
+    </w:p>
+    <w:bookmarkStart w:id="37" w:name="a.-self-driving-cars"/>
+    <w:p>
+      <w:pPr>
+        <w:pStyle w:val="Heading3"/>
+      </w:pPr>
+      <w:r>
+        <w:t xml:space="preserve">A. Self Driving Cars</w:t>
+      </w:r>
+    </w:p>
+    <w:p>
+      <w:pPr>
+        <w:pStyle w:val="FirstParagraph"/>
+      </w:pPr>
+      <w:r>
+        <w:t xml:space="preserve">Autonomous vehicles use KR to</w:t>
+      </w:r>
+      <w:r>
+        <w:t xml:space="preserve"> </w:t>
+      </w:r>
+      <w:r>
+        <w:t xml:space="preserve">- interpret sensor data</w:t>
+      </w:r>
+      <w:r>
+        <w:t xml:space="preserve"> </w:t>
+      </w:r>
+      <w:r>
+        <w:t xml:space="preserve">- make decisions</w:t>
+      </w:r>
+    </w:p>
+    <w:bookmarkStart w:id="35" w:name="knowledge-representation-5"/>
+    <w:p>
+      <w:pPr>
+        <w:pStyle w:val="Heading4"/>
+      </w:pPr>
+      <w:r>
+        <w:t xml:space="preserve">Knowledge Representation</w:t>
+      </w:r>
+    </w:p>
+    <w:p>
+      <w:pPr>
+        <w:pStyle w:val="Compact"/>
+        <w:numPr>
+          <w:ilvl w:val="0"/>
+          <w:numId w:val="1009"/>
+        </w:numPr>
+      </w:pPr>
+      <w:r>
+        <w:t xml:space="preserve">Semantic Maps -&gt; Represent road networks, traffic signs and obstacles</w:t>
+      </w:r>
+    </w:p>
+    <w:p>
+      <w:pPr>
+        <w:pStyle w:val="Compact"/>
+        <w:numPr>
+          <w:ilvl w:val="0"/>
+          <w:numId w:val="1009"/>
+        </w:numPr>
+      </w:pPr>
+      <w:r>
+        <w:t xml:space="preserve">Scripts -&gt; Driving scenarios and moves modelling</w:t>
+      </w:r>
+    </w:p>
+    <w:bookmarkEnd w:id="35"/>
+    <w:bookmarkStart w:id="36" w:name="applications-4"/>
+    <w:p>
+      <w:pPr>
+        <w:pStyle w:val="Heading4"/>
+      </w:pPr>
+      <w:r>
+        <w:t xml:space="preserve">Applications</w:t>
+      </w:r>
+    </w:p>
+    <w:p>
+      <w:pPr>
+        <w:pStyle w:val="Compact"/>
+        <w:numPr>
+          <w:ilvl w:val="0"/>
+          <w:numId w:val="1010"/>
+        </w:numPr>
+      </w:pPr>
+      <w:r>
+        <w:t xml:space="preserve">Safe navigation</w:t>
+      </w:r>
+    </w:p>
+    <w:p>
+      <w:pPr>
+        <w:pStyle w:val="Compact"/>
+        <w:numPr>
+          <w:ilvl w:val="0"/>
+          <w:numId w:val="1010"/>
+        </w:numPr>
+      </w:pPr>
+      <w:r>
+        <w:t xml:space="preserve">Enhanced assistance</w:t>
+      </w:r>
+    </w:p>
+    <w:bookmarkEnd w:id="36"/>
+    <w:bookmarkEnd w:id="37"/>
+    <w:bookmarkStart w:id="40" w:name="b.-robotic-process-automation"/>
+    <w:p>
+      <w:pPr>
+        <w:pStyle w:val="Heading3"/>
+      </w:pPr>
+      <w:r>
+        <w:t xml:space="preserve">B. Robotic Process Automation</w:t>
+      </w:r>
+    </w:p>
+    <w:p>
+      <w:pPr>
+        <w:pStyle w:val="FirstParagraph"/>
+      </w:pPr>
+      <w:r>
+        <w:t xml:space="preserve">Used to automate repetitive tasks and workflows</w:t>
+      </w:r>
+    </w:p>
+    <w:bookmarkStart w:id="38" w:name="knowledge-representation-6"/>
+    <w:p>
+      <w:pPr>
+        <w:pStyle w:val="Heading4"/>
+      </w:pPr>
+      <w:r>
+        <w:t xml:space="preserve">Knowledge Representation</w:t>
+      </w:r>
+    </w:p>
+    <w:p>
+      <w:pPr>
+        <w:pStyle w:val="Compact"/>
+        <w:numPr>
+          <w:ilvl w:val="0"/>
+          <w:numId w:val="1011"/>
+        </w:numPr>
+      </w:pPr>
+      <w:r>
+        <w:t xml:space="preserve">Flow Charts -&gt; Represent process steps and decision points</w:t>
+      </w:r>
+    </w:p>
+    <w:p>
+      <w:pPr>
+        <w:pStyle w:val="Compact"/>
+        <w:numPr>
+          <w:ilvl w:val="0"/>
+          <w:numId w:val="1011"/>
+        </w:numPr>
+      </w:pPr>
+      <w:r>
+        <w:t xml:space="preserve">Rule - Based Systems -&gt; Define automation rules and triggers</w:t>
+      </w:r>
+    </w:p>
+    <w:bookmarkEnd w:id="38"/>
+    <w:bookmarkStart w:id="39" w:name="applications-5"/>
+    <w:p>
+      <w:pPr>
+        <w:pStyle w:val="Heading4"/>
+      </w:pPr>
+      <w:r>
+        <w:t xml:space="preserve">Applications</w:t>
+      </w:r>
+    </w:p>
+    <w:p>
+      <w:pPr>
+        <w:pStyle w:val="Compact"/>
+        <w:numPr>
+          <w:ilvl w:val="0"/>
+          <w:numId w:val="1012"/>
+        </w:numPr>
+      </w:pPr>
+      <w:r>
+        <w:t xml:space="preserve">Improved efficiency</w:t>
+      </w:r>
+    </w:p>
+    <w:p>
+      <w:pPr>
+        <w:pStyle w:val="Compact"/>
+        <w:numPr>
+          <w:ilvl w:val="0"/>
+          <w:numId w:val="1012"/>
+        </w:numPr>
+      </w:pPr>
+      <w:r>
+        <w:t xml:space="preserve">Reduced error</w:t>
+      </w:r>
+    </w:p>
+    <w:p>
+      <w:pPr>
+        <w:pStyle w:val="Compact"/>
+        <w:numPr>
+          <w:ilvl w:val="0"/>
+          <w:numId w:val="1012"/>
+        </w:numPr>
+      </w:pPr>
+      <w:r>
+        <w:t xml:space="preserve">Frees up human resource for complex tasks</w:t>
+      </w:r>
+    </w:p>
+    <w:bookmarkEnd w:id="39"/>
+    <w:bookmarkEnd w:id="40"/>
+    <w:bookmarkEnd w:id="41"/>
+    <w:bookmarkStart w:id="48" w:name="nlp"/>
+    <w:p>
+      <w:pPr>
+        <w:pStyle w:val="Heading2"/>
+      </w:pPr>
+      <w:r>
+        <w:t xml:space="preserve">4. NLP</w:t>
+      </w:r>
+    </w:p>
+    <w:bookmarkStart w:id="44" w:name="a.-information-retrieval"/>
+    <w:p>
+      <w:pPr>
+        <w:pStyle w:val="Heading3"/>
+      </w:pPr>
+      <w:r>
+        <w:t xml:space="preserve">A. Information Retrieval</w:t>
+      </w:r>
+    </w:p>
+    <w:p>
+      <w:pPr>
+        <w:pStyle w:val="FirstParagraph"/>
+      </w:pPr>
+      <w:r>
+        <w:t xml:space="preserve">KR enhance search engines and information retrieval systems by representing and indexing docs</w:t>
+      </w:r>
+    </w:p>
+    <w:bookmarkStart w:id="42" w:name="knowledge-representation-7"/>
+    <w:p>
+      <w:pPr>
+        <w:pStyle w:val="Heading4"/>
+      </w:pPr>
+      <w:r>
+        <w:t xml:space="preserve">Knowledge Representation</w:t>
+      </w:r>
+    </w:p>
+    <w:p>
+      <w:pPr>
+        <w:pStyle w:val="Compact"/>
+        <w:numPr>
+          <w:ilvl w:val="0"/>
+          <w:numId w:val="1013"/>
+        </w:numPr>
+      </w:pPr>
+      <w:r>
+        <w:t xml:space="preserve">Semantic Networks -&gt; Relationships b/w concepts and terms in docs</w:t>
+      </w:r>
+    </w:p>
+    <w:p>
+      <w:pPr>
+        <w:pStyle w:val="Compact"/>
+        <w:numPr>
+          <w:ilvl w:val="0"/>
+          <w:numId w:val="1013"/>
+        </w:numPr>
+      </w:pPr>
+      <w:r>
+        <w:t xml:space="preserve">Frames -&gt; Document structures and metadata</w:t>
+      </w:r>
+    </w:p>
+    <w:bookmarkEnd w:id="42"/>
+    <w:bookmarkStart w:id="43" w:name="applications-6"/>
+    <w:p>
+      <w:pPr>
+        <w:pStyle w:val="Heading4"/>
+      </w:pPr>
+      <w:r>
+        <w:t xml:space="preserve">Applications</w:t>
+      </w:r>
+    </w:p>
+    <w:p>
+      <w:pPr>
+        <w:pStyle w:val="Compact"/>
+        <w:numPr>
+          <w:ilvl w:val="0"/>
+          <w:numId w:val="1014"/>
+        </w:numPr>
+      </w:pPr>
+      <w:r>
+        <w:t xml:space="preserve">Improved search relevance</w:t>
+      </w:r>
+    </w:p>
+    <w:p>
+      <w:pPr>
+        <w:pStyle w:val="Compact"/>
+        <w:numPr>
+          <w:ilvl w:val="0"/>
+          <w:numId w:val="1014"/>
+        </w:numPr>
+      </w:pPr>
+      <w:r>
+        <w:t xml:space="preserve">Enhanced user experience</w:t>
+      </w:r>
+    </w:p>
+    <w:bookmarkEnd w:id="43"/>
+    <w:bookmarkEnd w:id="44"/>
+    <w:bookmarkStart w:id="47" w:name="b.-machine-translation"/>
+    <w:p>
+      <w:pPr>
+        <w:pStyle w:val="Heading3"/>
+      </w:pPr>
+      <w:r>
+        <w:t xml:space="preserve">B. Machine Translation</w:t>
+      </w:r>
+    </w:p>
+    <w:p>
+      <w:pPr>
+        <w:pStyle w:val="FirstParagraph"/>
+      </w:pPr>
+      <w:r>
+        <w:t xml:space="preserve">KR used to translate texts b/w languages</w:t>
+      </w:r>
+    </w:p>
+    <w:bookmarkStart w:id="45" w:name="knowledge-representation-8"/>
+    <w:p>
+      <w:pPr>
+        <w:pStyle w:val="Heading4"/>
+      </w:pPr>
+      <w:r>
+        <w:t xml:space="preserve">Knowledge Representation</w:t>
+      </w:r>
+    </w:p>
+    <w:p>
+      <w:pPr>
+        <w:pStyle w:val="Compact"/>
+        <w:numPr>
+          <w:ilvl w:val="0"/>
+          <w:numId w:val="1015"/>
+        </w:numPr>
+      </w:pPr>
+      <w:r>
+        <w:t xml:space="preserve">Ontologies -&gt; Define concepts and relationships in different languages</w:t>
+      </w:r>
+    </w:p>
+    <w:p>
+      <w:pPr>
+        <w:pStyle w:val="Compact"/>
+        <w:numPr>
+          <w:ilvl w:val="0"/>
+          <w:numId w:val="1015"/>
+        </w:numPr>
+      </w:pPr>
+      <w:r>
+        <w:t xml:space="preserve">Frames -&gt; Capture contextual informationa and translation rules</w:t>
+      </w:r>
+    </w:p>
+    <w:bookmarkEnd w:id="45"/>
+    <w:bookmarkStart w:id="46" w:name="applications-7"/>
+    <w:p>
+      <w:pPr>
+        <w:pStyle w:val="Heading4"/>
+      </w:pPr>
+      <w:r>
+        <w:t xml:space="preserve">Applications</w:t>
+      </w:r>
+    </w:p>
+    <w:p>
+      <w:pPr>
+        <w:pStyle w:val="Compact"/>
+        <w:numPr>
+          <w:ilvl w:val="0"/>
+          <w:numId w:val="1016"/>
+        </w:numPr>
+      </w:pPr>
+      <w:r>
+        <w:t xml:space="preserve">Facilitates cross language communiction</w:t>
+      </w:r>
+    </w:p>
+    <w:p>
+      <w:pPr>
+        <w:pStyle w:val="Compact"/>
+        <w:numPr>
+          <w:ilvl w:val="0"/>
+          <w:numId w:val="1016"/>
+        </w:numPr>
+      </w:pPr>
+      <w:r>
+        <w:t xml:space="preserve">Enhances multilingual content accessibility</w:t>
+      </w:r>
+    </w:p>
+    <w:p>
+      <w:r>
+        <w:pict>
+          <v:rect style="width:0;height:1.5pt" o:hralign="center" o:hrstd="t" o:hr="t"/>
+        </w:pict>
+      </w:r>
+    </w:p>
+    <w:bookmarkEnd w:id="46"/>
+    <w:bookmarkEnd w:id="47"/>
+    <w:bookmarkEnd w:id="48"/>
+    <w:bookmarkStart w:id="61" w:name="challenges-and-solutions"/>
+    <w:p>
+      <w:pPr>
+        <w:pStyle w:val="Heading2"/>
+      </w:pPr>
+      <w:r>
+        <w:t xml:space="preserve">Challenges And Solutions</w:t>
+      </w:r>
+    </w:p>
+    <w:bookmarkStart w:id="51" w:name="scalability-and-complexity"/>
+    <w:p>
+      <w:pPr>
+        <w:pStyle w:val="Heading3"/>
+      </w:pPr>
+      <w:r>
+        <w:t xml:space="preserve">1. Scalability and Complexity</w:t>
+      </w:r>
+    </w:p>
+    <w:bookmarkStart w:id="49" w:name="challenge"/>
+    <w:p>
+      <w:pPr>
+        <w:pStyle w:val="Heading4"/>
+      </w:pPr>
+      <w:r>
+        <w:t xml:space="preserve">Challenge</w:t>
+      </w:r>
+    </w:p>
+    <w:p>
+      <w:pPr>
+        <w:pStyle w:val="FirstParagraph"/>
+      </w:pPr>
+      <w:r>
+        <w:t xml:space="preserve">As amount of knowledge grows management and navigation becomes complex</w:t>
+      </w:r>
+    </w:p>
+    <w:bookmarkEnd w:id="49"/>
+    <w:bookmarkStart w:id="50" w:name="solutions"/>
+    <w:p>
+      <w:pPr>
+        <w:pStyle w:val="Heading4"/>
+      </w:pPr>
+      <w:r>
+        <w:t xml:space="preserve">Solutions</w:t>
+      </w:r>
+    </w:p>
+    <w:p>
+      <w:pPr>
+        <w:numPr>
+          <w:ilvl w:val="0"/>
+          <w:numId w:val="1017"/>
+        </w:numPr>
+      </w:pPr>
+      <w:r>
+        <w:t xml:space="preserve">Modular Design</w:t>
+      </w:r>
+    </w:p>
+    <w:p>
+      <w:pPr>
+        <w:numPr>
+          <w:ilvl w:val="0"/>
+          <w:numId w:val="1000"/>
+        </w:numPr>
+      </w:pPr>
+      <w:r>
+        <w:t xml:space="preserve">Break down into modules or sub networks</w:t>
+      </w:r>
+    </w:p>
+    <w:p>
+      <w:pPr>
+        <w:numPr>
+          <w:ilvl w:val="0"/>
+          <w:numId w:val="1017"/>
+        </w:numPr>
+      </w:pPr>
+      <w:r>
+        <w:t xml:space="preserve">Hierarchial Structuring</w:t>
+      </w:r>
+    </w:p>
+    <w:p>
+      <w:pPr>
+        <w:numPr>
+          <w:ilvl w:val="0"/>
+          <w:numId w:val="1000"/>
+        </w:numPr>
+      </w:pPr>
+      <w:r>
+        <w:t xml:space="preserve">Use heirarchial approaches of representation</w:t>
+      </w:r>
+    </w:p>
+    <w:p>
+      <w:pPr>
+        <w:numPr>
+          <w:ilvl w:val="0"/>
+          <w:numId w:val="1017"/>
+        </w:numPr>
+      </w:pPr>
+      <w:r>
+        <w:t xml:space="preserve">Automated Tools</w:t>
+      </w:r>
+    </w:p>
+    <w:p>
+      <w:pPr>
+        <w:numPr>
+          <w:ilvl w:val="0"/>
+          <w:numId w:val="1000"/>
+        </w:numPr>
+      </w:pPr>
+      <w:r>
+        <w:t xml:space="preserve">Employ tools for automated infomation extraction</w:t>
+      </w:r>
+    </w:p>
+    <w:bookmarkEnd w:id="50"/>
+    <w:bookmarkEnd w:id="51"/>
+    <w:bookmarkStart w:id="54" w:name="ambiguity-and-uncertainity"/>
+    <w:p>
+      <w:pPr>
+        <w:pStyle w:val="Heading3"/>
+      </w:pPr>
+      <w:r>
+        <w:t xml:space="preserve">2. Ambiguity and Uncertainity</w:t>
+      </w:r>
+    </w:p>
+    <w:bookmarkStart w:id="52" w:name="challenges"/>
+    <w:p>
+      <w:pPr>
+        <w:pStyle w:val="Heading4"/>
+      </w:pPr>
+      <w:r>
+        <w:t xml:space="preserve">Challenges</w:t>
+      </w:r>
+    </w:p>
+    <w:p>
+      <w:pPr>
+        <w:pStyle w:val="FirstParagraph"/>
+      </w:pPr>
+      <w:r>
+        <w:t xml:space="preserve">KR may struggle with ambigous information or uncertain information resulting in inaccurate results or incomplete results</w:t>
+      </w:r>
+    </w:p>
+    <w:bookmarkEnd w:id="52"/>
+    <w:bookmarkStart w:id="53" w:name="solutions-1"/>
+    <w:p>
+      <w:pPr>
+        <w:pStyle w:val="Heading4"/>
+      </w:pPr>
+      <w:r>
+        <w:t xml:space="preserve">Solutions</w:t>
+      </w:r>
+    </w:p>
+    <w:p>
+      <w:pPr>
+        <w:numPr>
+          <w:ilvl w:val="0"/>
+          <w:numId w:val="1018"/>
+        </w:numPr>
+      </w:pPr>
+      <w:r>
+        <w:t xml:space="preserve">Probabilistic Models</w:t>
+      </w:r>
+    </w:p>
+    <w:p>
+      <w:pPr>
+        <w:numPr>
+          <w:ilvl w:val="0"/>
+          <w:numId w:val="1000"/>
+        </w:numPr>
+      </w:pPr>
+      <w:r>
+        <w:t xml:space="preserve">Probabilistic reasoning to handle uncertainity</w:t>
+      </w:r>
+    </w:p>
+    <w:p>
+      <w:pPr>
+        <w:numPr>
+          <w:ilvl w:val="0"/>
+          <w:numId w:val="1018"/>
+        </w:numPr>
+      </w:pPr>
+      <w:r>
+        <w:t xml:space="preserve">Contextual Information</w:t>
+      </w:r>
+    </w:p>
+    <w:p>
+      <w:pPr>
+        <w:numPr>
+          <w:ilvl w:val="0"/>
+          <w:numId w:val="1000"/>
+        </w:numPr>
+      </w:pPr>
+      <w:r>
+        <w:t xml:space="preserve">Incorporate context to improve accuracy and reduce ambiguity</w:t>
+      </w:r>
+    </w:p>
+    <w:p>
+      <w:pPr>
+        <w:numPr>
+          <w:ilvl w:val="0"/>
+          <w:numId w:val="1018"/>
+        </w:numPr>
+      </w:pPr>
+      <w:r>
+        <w:t xml:space="preserve">Dynamic Updates</w:t>
+      </w:r>
+    </w:p>
+    <w:p>
+      <w:pPr>
+        <w:numPr>
+          <w:ilvl w:val="0"/>
+          <w:numId w:val="1000"/>
+        </w:numPr>
+      </w:pPr>
+      <w:r>
+        <w:t xml:space="preserve">Implement systems that continously update and refine knowledge</w:t>
+      </w:r>
+    </w:p>
+    <w:bookmarkEnd w:id="53"/>
+    <w:bookmarkEnd w:id="54"/>
+    <w:bookmarkStart w:id="60" w:name="knowledge-integration"/>
+    <w:p>
+      <w:pPr>
+        <w:pStyle w:val="Heading3"/>
+      </w:pPr>
+      <w:r>
+        <w:t xml:space="preserve">3. Knowledge Integration</w:t>
+      </w:r>
+    </w:p>
+    <w:bookmarkStart w:id="55" w:name="challenge-1"/>
+    <w:p>
+      <w:pPr>
+        <w:pStyle w:val="Heading4"/>
+      </w:pPr>
+      <w:r>
+        <w:t xml:space="preserve">Challenge</w:t>
+      </w:r>
+    </w:p>
+    <w:p>
+      <w:pPr>
+        <w:pStyle w:val="FirstParagraph"/>
+      </w:pPr>
+      <w:r>
+        <w:t xml:space="preserve">Integration of knowledge from diverse sources/formats resulting in inconsistencies and gaps</w:t>
+      </w:r>
+    </w:p>
+    <w:bookmarkEnd w:id="55"/>
+    <w:bookmarkStart w:id="56" w:name="solution"/>
+    <w:p>
+      <w:pPr>
+        <w:pStyle w:val="Heading4"/>
+      </w:pPr>
+      <w:r>
+        <w:t xml:space="preserve">Solution</w:t>
+      </w:r>
+    </w:p>
+    <w:p>
+      <w:pPr>
+        <w:numPr>
+          <w:ilvl w:val="0"/>
+          <w:numId w:val="1019"/>
+        </w:numPr>
+      </w:pPr>
+      <w:r>
+        <w:t xml:space="preserve">Standardized Formats</w:t>
+      </w:r>
+    </w:p>
+    <w:p>
+      <w:pPr>
+        <w:numPr>
+          <w:ilvl w:val="0"/>
+          <w:numId w:val="1000"/>
+        </w:numPr>
+      </w:pPr>
+      <w:r>
+        <w:t xml:space="preserve">Use standadized knwoledge representaion formats and protocols</w:t>
+      </w:r>
+    </w:p>
+    <w:p>
+      <w:pPr>
+        <w:numPr>
+          <w:ilvl w:val="0"/>
+          <w:numId w:val="1019"/>
+        </w:numPr>
+      </w:pPr>
+      <w:r>
+        <w:t xml:space="preserve">Data Fusion</w:t>
+      </w:r>
+    </w:p>
+    <w:p>
+      <w:pPr>
+        <w:numPr>
+          <w:ilvl w:val="0"/>
+          <w:numId w:val="1000"/>
+        </w:numPr>
+      </w:pPr>
+      <w:r>
+        <w:t xml:space="preserve">Apply data fusion techniques for combining and reconciling information from variou sources</w:t>
+      </w:r>
+    </w:p>
+    <w:p>
+      <w:pPr>
+        <w:numPr>
+          <w:ilvl w:val="0"/>
+          <w:numId w:val="1019"/>
+        </w:numPr>
+      </w:pPr>
+      <w:r>
+        <w:t xml:space="preserve">Ontologies and Mapping</w:t>
+      </w:r>
+    </w:p>
+    <w:p>
+      <w:pPr>
+        <w:numPr>
+          <w:ilvl w:val="0"/>
+          <w:numId w:val="1000"/>
+        </w:numPr>
+      </w:pPr>
+      <w:r>
+        <w:t xml:space="preserve">Use onotologies to map and align concepts from different domains</w:t>
+      </w:r>
+    </w:p>
+    <w:bookmarkEnd w:id="56"/>
+    <w:bookmarkStart w:id="57" w:name="human-factor"/>
+    <w:p>
+      <w:pPr>
+        <w:pStyle w:val="Heading4"/>
+      </w:pPr>
+      <w:r>
+        <w:t xml:space="preserve">4. Human Factor</w:t>
+      </w:r>
+    </w:p>
+    <w:bookmarkEnd w:id="57"/>
+    <w:bookmarkStart w:id="58" w:name="challenges-1"/>
+    <w:p>
+      <w:pPr>
+        <w:pStyle w:val="Heading4"/>
+      </w:pPr>
+      <w:r>
+        <w:t xml:space="preserve">Challenges</w:t>
+      </w:r>
+    </w:p>
+    <w:p>
+      <w:pPr>
+        <w:pStyle w:val="FirstParagraph"/>
+      </w:pPr>
+      <w:r>
+        <w:t xml:space="preserve">KR systems must be usable and understandable by humans</w:t>
+      </w:r>
+    </w:p>
+    <w:bookmarkEnd w:id="58"/>
+    <w:bookmarkStart w:id="59" w:name="solutions-2"/>
+    <w:p>
+      <w:pPr>
+        <w:pStyle w:val="Heading4"/>
+      </w:pPr>
+      <w:r>
+        <w:t xml:space="preserve">Solutions</w:t>
+      </w:r>
+    </w:p>
+    <w:p>
+      <w:pPr>
+        <w:numPr>
+          <w:ilvl w:val="0"/>
+          <w:numId w:val="1020"/>
+        </w:numPr>
+      </w:pPr>
+      <w:r>
+        <w:t xml:space="preserve">User Friendly Design</w:t>
+      </w:r>
+    </w:p>
+    <w:p>
+      <w:pPr>
+        <w:numPr>
+          <w:ilvl w:val="0"/>
+          <w:numId w:val="1000"/>
+        </w:numPr>
+      </w:pPr>
+      <w:r>
+        <w:t xml:space="preserve">UI should be easy to navigate and use</w:t>
+      </w:r>
+    </w:p>
+    <w:p>
+      <w:pPr>
+        <w:numPr>
+          <w:ilvl w:val="0"/>
+          <w:numId w:val="1020"/>
+        </w:numPr>
+      </w:pPr>
+      <w:r>
+        <w:t xml:space="preserve">Interactive Tools</w:t>
+      </w:r>
+    </w:p>
+    <w:p>
+      <w:pPr>
+        <w:numPr>
+          <w:ilvl w:val="0"/>
+          <w:numId w:val="1000"/>
+        </w:numPr>
+      </w:pPr>
+      <w:r>
+        <w:t xml:space="preserve">Provide tools to interact with and modify knowledge representations</w:t>
+      </w:r>
+    </w:p>
+    <w:p>
+      <w:pPr>
+        <w:numPr>
+          <w:ilvl w:val="0"/>
+          <w:numId w:val="1020"/>
+        </w:numPr>
+      </w:pPr>
+      <w:r>
+        <w:t xml:space="preserve">Training and Support</w:t>
+      </w:r>
+    </w:p>
+    <w:p>
+      <w:pPr>
+        <w:numPr>
+          <w:ilvl w:val="0"/>
+          <w:numId w:val="1000"/>
+        </w:numPr>
+      </w:pPr>
+      <w:r>
+        <w:t xml:space="preserve">Offer training and support to users for effective use</w:t>
+      </w:r>
+    </w:p>
+    <w:bookmarkEnd w:id="59"/>
+    <w:bookmarkEnd w:id="60"/>
+    <w:bookmarkEnd w:id="61"/>
+    <w:bookmarkEnd w:id="62"/>
     <w:sectPr/>
   </w:body>
 </w:document>
@@ -118,8 +1365,144 @@
       </w:pPr>
     </w:lvl>
   </w:abstractNum>
+  <w:abstractNum w:abstractNumId="991">
+    <w:nsid w:val="0000A991"/>
+    <w:multiLevelType w:val="multilevel"/>
+    <w:lvl w:ilvl="0">
+      <w:numFmt w:val="bullet"/>
+      <w:lvlText w:val="•"/>
+      <w:lvlJc w:val="left"/>
+      <w:pPr>
+        <w:ind w:left="720" w:hanging="480"/>
+      </w:pPr>
+    </w:lvl>
+    <w:lvl w:ilvl="1">
+      <w:numFmt w:val="bullet"/>
+      <w:lvlText w:val="–"/>
+      <w:lvlJc w:val="left"/>
+      <w:pPr>
+        <w:ind w:left="1440" w:hanging="480"/>
+      </w:pPr>
+    </w:lvl>
+    <w:lvl w:ilvl="2">
+      <w:numFmt w:val="bullet"/>
+      <w:lvlText w:val="•"/>
+      <w:lvlJc w:val="left"/>
+      <w:pPr>
+        <w:ind w:left="2160" w:hanging="480"/>
+      </w:pPr>
+    </w:lvl>
+    <w:lvl w:ilvl="3">
+      <w:numFmt w:val="bullet"/>
+      <w:lvlText w:val="–"/>
+      <w:lvlJc w:val="left"/>
+      <w:pPr>
+        <w:ind w:left="2880" w:hanging="480"/>
+      </w:pPr>
+    </w:lvl>
+    <w:lvl w:ilvl="4">
+      <w:numFmt w:val="bullet"/>
+      <w:lvlText w:val="•"/>
+      <w:lvlJc w:val="left"/>
+      <w:pPr>
+        <w:ind w:left="3600" w:hanging="480"/>
+      </w:pPr>
+    </w:lvl>
+    <w:lvl w:ilvl="5">
+      <w:numFmt w:val="bullet"/>
+      <w:lvlText w:val="–"/>
+      <w:lvlJc w:val="left"/>
+      <w:pPr>
+        <w:ind w:left="4320" w:hanging="480"/>
+      </w:pPr>
+    </w:lvl>
+    <w:lvl w:ilvl="6">
+      <w:numFmt w:val="bullet"/>
+      <w:lvlText w:val="•"/>
+      <w:lvlJc w:val="left"/>
+      <w:pPr>
+        <w:ind w:left="5040" w:hanging="480"/>
+      </w:pPr>
+    </w:lvl>
+    <w:lvl w:ilvl="7">
+      <w:numFmt w:val="bullet"/>
+      <w:lvlText w:val="–"/>
+      <w:lvlJc w:val="left"/>
+      <w:pPr>
+        <w:ind w:left="5760" w:hanging="480"/>
+      </w:pPr>
+    </w:lvl>
+    <w:lvl w:ilvl="8">
+      <w:numFmt w:val="bullet"/>
+      <w:lvlText w:val="•"/>
+      <w:lvlJc w:val="left"/>
+      <w:pPr>
+        <w:ind w:left="6480" w:hanging="480"/>
+      </w:pPr>
+    </w:lvl>
+  </w:abstractNum>
   <w:num w:numId="1000">
     <w:abstractNumId w:val="990"/>
+  </w:num>
+  <w:num w:numId="1001">
+    <w:abstractNumId w:val="991"/>
+  </w:num>
+  <w:num w:numId="1002">
+    <w:abstractNumId w:val="991"/>
+  </w:num>
+  <w:num w:numId="1003">
+    <w:abstractNumId w:val="991"/>
+  </w:num>
+  <w:num w:numId="1004">
+    <w:abstractNumId w:val="991"/>
+  </w:num>
+  <w:num w:numId="1005">
+    <w:abstractNumId w:val="991"/>
+  </w:num>
+  <w:num w:numId="1006">
+    <w:abstractNumId w:val="991"/>
+  </w:num>
+  <w:num w:numId="1007">
+    <w:abstractNumId w:val="991"/>
+  </w:num>
+  <w:num w:numId="1008">
+    <w:abstractNumId w:val="991"/>
+  </w:num>
+  <w:num w:numId="1009">
+    <w:abstractNumId w:val="991"/>
+  </w:num>
+  <w:num w:numId="1010">
+    <w:abstractNumId w:val="991"/>
+  </w:num>
+  <w:num w:numId="1011">
+    <w:abstractNumId w:val="991"/>
+  </w:num>
+  <w:num w:numId="1012">
+    <w:abstractNumId w:val="991"/>
+  </w:num>
+  <w:num w:numId="1013">
+    <w:abstractNumId w:val="991"/>
+  </w:num>
+  <w:num w:numId="1014">
+    <w:abstractNumId w:val="991"/>
+  </w:num>
+  <w:num w:numId="1015">
+    <w:abstractNumId w:val="991"/>
+  </w:num>
+  <w:num w:numId="1016">
+    <w:abstractNumId w:val="991"/>
+  </w:num>
+  <w:num w:numId="1017">
+    <w:abstractNumId w:val="991"/>
+  </w:num>
+  <w:num w:numId="1018">
+    <w:abstractNumId w:val="991"/>
+  </w:num>
+  <w:num w:numId="1019">
+    <w:abstractNumId w:val="991"/>
+  </w:num>
+  <w:num w:numId="1020">
+    <w:abstractNumId w:val="991"/>
   </w:num>
 </w:numbering>
 </file>
